--- a/Test1/Knowledge Point Analysis/1155193734 Test 1_mistakes_analysis.docx
+++ b/Test1/Knowledge Point Analysis/1155193734 Test 1_mistakes_analysis.docx
@@ -4,105 +4,130 @@
   <w:body>
     <w:p>
       <w:r>
-        <w:t># Sample Analysis of Student's Mistakes</w:t>
+        <w:t># Student Mistakes Analysis Report</w:t>
+        <w:br/>
+        <w:br/>
+        <w:t>## 1.1 Kanji/Vocabulary Related Mistakes</w:t>
+        <w:br/>
+        <w:br/>
+        <w:t>### 1.1.1 Understanding Contextual Usage of Vocabulary</w:t>
+        <w:br/>
+        <w:t>The student displayed difficulty in understanding the context-specific usage of expressions and vocabulary. This is evident from the errors in the following questions:</w:t>
+        <w:br/>
+        <w:br/>
+        <w:t>#### Question 1</w:t>
+        <w:br/>
+        <w:t>**Question:** (  　　　　　 ）に 何を 入れますか。</w:t>
+      </w:r>
+    </w:p>
+    <w:p>
+      <w:r>
+        <w:t>1・2・3・4から いちばん いい ものを 一つ えらんで ください。</w:t>
+      </w:r>
+    </w:p>
+    <w:p>
+      <w:r>
+        <w:t>すみませんが 父に 何か あったら 電話を （  　　　　　 ）。</w:t>
+      </w:r>
+    </w:p>
+    <w:p>
+      <w:r>
+        <w:t>すぐに 来ますので。</w:t>
+      </w:r>
+    </w:p>
+    <w:p>
+      <w:r>
+        <w:t>**Options:**</w:t>
+        <w:br/>
+        <w:t>1. してくださいませんか</w:t>
+        <w:br/>
+        <w:t>2. してくれてもいいですか</w:t>
+        <w:br/>
+        <w:t>3. してもらいませんか</w:t>
+        <w:br/>
+        <w:t>4. してもらうのがいいですか</w:t>
+        <w:br/>
+        <w:br/>
+        <w:t>**Correct Option:** 1</w:t>
+        <w:br/>
+        <w:t>**Student's Choice:** 2</w:t>
+        <w:br/>
+        <w:br/>
+        <w:t>**Mistake Analysis:**</w:t>
+        <w:br/>
+        <w:t>The student chose option 2 “してくれてもいいですか,” which translates to "Would you mind doing it for me?" This option, although polite, is not appropriate for a request which needs immediate action in an emergency context. The correct option, してくださいませんか, is a more direct and polite request for action that fits the urgency of the situation involving the father.</w:t>
+        <w:br/>
+        <w:br/>
+        <w:t>### 1.1.2 Misinterpretation of Vocabulary Meaning</w:t>
+        <w:br/>
+        <w:t>In another instance, the student misinterpreted the meaning behind the vocabulary used in the context:</w:t>
+        <w:br/>
+        <w:br/>
+        <w:t>#### Question 2</w:t>
+        <w:br/>
+        <w:t>**Question:** (  　　　　　 ）に 何を 入れますか。</w:t>
+      </w:r>
+    </w:p>
+    <w:p>
+      <w:r>
+        <w:t>1・2・3・4から いちばん いい ものを 一つ えらんで ください。</w:t>
+      </w:r>
+    </w:p>
+    <w:p>
+      <w:r>
+        <w:t>サッカーの 試合 (しあい) は 中止になると 思っていたら （  　　　　　 ）。</w:t>
+      </w:r>
+    </w:p>
+    <w:p>
+      <w:r>
+        <w:t>**Options:**</w:t>
+        <w:br/>
+        <w:t>1. 行かなかった</w:t>
+        <w:br/>
+        <w:t>2. 行けそうだった</w:t>
+        <w:br/>
+        <w:t>3. することになった</w:t>
+        <w:br/>
+        <w:t>4. 中止になった</w:t>
+        <w:br/>
+        <w:br/>
+        <w:t>**Correct Option:** 3</w:t>
+        <w:br/>
+        <w:t>**Student's Choice:** 2</w:t>
+        <w:br/>
+        <w:br/>
+        <w:t>**Mistake Analysis:**</w:t>
+        <w:br/>
+        <w:t>The student selected option 2 "行けそうだった," which means "It seemed like I could go." However, the context suggests a shift in expectation regarding the soccer match, indicating that the match was initially expected to be canceled but was later confirmed to happen. The correct option, することになった, means "It was decided to be held," which aligns with the unexpected change in the status of the match.</w:t>
+        <w:br/>
+        <w:br/>
+        <w:t>## 1.2 Grammar Mistakes</w:t>
+        <w:br/>
+        <w:br/>
+        <w:t>### 1.2.1 Sentence Structure and Politeness Level</w:t>
+        <w:br/>
+        <w:t>The student made mistakes in selecting appropriate sentence structures and levels of politeness required by the context.</w:t>
+        <w:br/>
+        <w:br/>
+        <w:t>#### Analysis for Question 1:</w:t>
+        <w:br/>
+        <w:t>The incorrect choice of "してくれてもいいですか" (Would you mind doing it for me?) shows misunderstanding in the levels of politeness and urgency. This structure is more passive and less urgent compared to "してくださいませんか" (Could you please do it?), which is more appropriate in this context.</w:t>
+        <w:br/>
+        <w:br/>
+        <w:t>### 1.2.2 Usage of Conditional and Result Clauses</w:t>
+        <w:br/>
+        <w:t>The student's errors also indicate a misunderstanding of the correct usage of conditional and result clauses in sentences:</w:t>
+        <w:br/>
+        <w:br/>
+        <w:t>#### Analysis for Question 2:</w:t>
+        <w:br/>
+        <w:t>The choice of "行けそうだった" reflects a misunderstanding of the sentence's conditional structure. The statement "中止になると 思っていたら" implies a conditional expectation ("if/when we thought it would be canceled"). The correct follow-up is "することになった," indicating the result of this conditional expectation was actually the opposite – "it was decided to be held."</w:t>
         <w:br/>
         <w:br/>
         <w:t>---</w:t>
         <w:br/>
         <w:br/>
-        <w:t>## 1.1 Kanji/Vocabulary Related Mistakes</w:t>
-        <w:br/>
-        <w:br/>
-        <w:t>### 1.1.1 Usage of Polite Requests</w:t>
-        <w:br/>
-        <w:br/>
-        <w:t xml:space="preserve">#### Question: </w:t>
-        <w:br/>
-        <w:t>すみませんが　父に　何か　あったら　電話を　（  　　　　　 ）。</w:t>
-      </w:r>
-    </w:p>
-    <w:p>
-      <w:r>
-        <w:t>すぐに　来ますので。</w:t>
-      </w:r>
-    </w:p>
-    <w:p>
-      <w:r>
-        <w:t>1　してくださいませんか</w:t>
-        <w:br/>
-        <w:t>2　してくれてもいいですか</w:t>
-        <w:br/>
-        <w:t>3　してもらいませんか</w:t>
-        <w:br/>
-        <w:t>4　してもらうのがいいですか</w:t>
-        <w:br/>
-        <w:br/>
-        <w:t xml:space="preserve">**Correct Option:** 1  </w:t>
-        <w:br/>
-        <w:t>**Student's Choice:** 2</w:t>
-        <w:br/>
-        <w:br/>
-        <w:t>**Error Analysis:**</w:t>
-        <w:br/>
-        <w:t>The student chose option 2, "してくれてもいいですか," which is not as polite or appropriate for requesting someone to contact you urgently. The correct option, "してくださいませんか," is a more formal and appropriate way to make a request, fitting the context where the speaker is asking for a favor regarding an urgent matter involving their father. This mistake indicates a lack of understanding of the various levels of politeness and appropriate contexts for their usage in Japanese.</w:t>
-        <w:br/>
-        <w:br/>
-        <w:t>---</w:t>
-        <w:br/>
-        <w:br/>
-        <w:t>## 1.2 Grammar Mistakes</w:t>
-        <w:br/>
-        <w:br/>
-        <w:t>### 1.2.1 Understanding Contextual Clues in Sentence Completion</w:t>
-        <w:br/>
-        <w:br/>
-        <w:t>#### Question:</w:t>
-        <w:br/>
-        <w:t>サッカーの　試合 (しあい) は　中止になると　思っていたら　（  　　　　　 ）。</w:t>
-      </w:r>
-    </w:p>
-    <w:p>
-      <w:r>
-        <w:t xml:space="preserve">1　行かなかった  </w:t>
-        <w:br/>
-        <w:t xml:space="preserve">2　行けそうだった  </w:t>
-        <w:br/>
-        <w:t xml:space="preserve">3　することになった  </w:t>
-        <w:br/>
-        <w:t xml:space="preserve">4　中止になった  </w:t>
-        <w:br/>
-        <w:br/>
-        <w:t xml:space="preserve">**Correct Option:** 3  </w:t>
-        <w:br/>
-        <w:t>**Student's Choice:** 2</w:t>
-        <w:br/>
-        <w:br/>
-        <w:t>**Error Analysis:**</w:t>
-        <w:br/>
-        <w:t>The student chose option 2, "行けそうだった," which means "it seemed like I could go," which does not logically follow from the initial statement of thinking the match would be canceled. The correct option, "することになった," means “it was decided to hold the match,” which appropriately contrasts with the initial expectation of cancellation. This mistake demonstrates a gap in the student's ability to infer the correct conclusion based on the context provided.</w:t>
-        <w:br/>
-        <w:br/>
-        <w:t>---</w:t>
-        <w:br/>
-        <w:br/>
-        <w:t># Summary of Student's Mistakes</w:t>
-        <w:br/>
-        <w:br/>
-        <w:t>1. **Polite Requests (Question 1)**</w:t>
-        <w:br/>
-        <w:t xml:space="preserve">   - **Mistake Detail:** Chose a less polite and less appropriate phrase for an urgent request.</w:t>
-        <w:br/>
-        <w:t xml:space="preserve">   - **Knowledge Point:** Understanding and correctly using varying levels of politeness in Japanese.</w:t>
-        <w:br/>
-        <w:br/>
-        <w:t>2. **Contextual Clues (Question 2)**</w:t>
-        <w:br/>
-        <w:t xml:space="preserve">   - **Mistake Detail:** Failed to correctly infer the appropriate outcome based on the context provided.</w:t>
-        <w:br/>
-        <w:t xml:space="preserve">   - **Knowledge Point:** Ability to use contextual clues to choose the correct sentence completion.</w:t>
-        <w:br/>
-        <w:br/>
-        <w:t>By categorizing the errors into specific knowledge points, we can better understand the areas where the student needs improvement and tailor future lessons to address these gaps.</w:t>
+        <w:t>By addressing these specific points, the student can improve their grasp of context-appropriate vocabulary usage, understand the nuances of polite requests, and learn the proper structuring of conditional and result clauses in Japanese. There's a need for focused practice on understanding context, expanding vocabulary within various contexts, and mastering sentence structures that align with different levels of politeness and urgency.</w:t>
       </w:r>
     </w:p>
     <w:sectPr>

--- a/Test1/Knowledge Point Analysis/1155193734 Test 1_mistakes_analysis.docx
+++ b/Test1/Knowledge Point Analysis/1155193734 Test 1_mistakes_analysis.docx
@@ -4,130 +4,120 @@
   <w:body>
     <w:p>
       <w:r>
-        <w:t># Student Mistakes Analysis Report</w:t>
+        <w:t>### Student Mistakes Analysis</w:t>
         <w:br/>
         <w:br/>
-        <w:t>## 1.1 Kanji/Vocabulary Related Mistakes</w:t>
+        <w:t>#### 1.1 Kanji/Vocabulary Related Mistakes</w:t>
         <w:br/>
         <w:br/>
-        <w:t>### 1.1.1 Understanding Contextual Usage of Vocabulary</w:t>
-        <w:br/>
-        <w:t>The student displayed difficulty in understanding the context-specific usage of expressions and vocabulary. This is evident from the errors in the following questions:</w:t>
+        <w:t>*No significant kanji or vocabulary-related mistakes were identified in the provided test items. The errors seem to be more related to grammatical understanding and contextual usage rather than vocabulary recognition.*</w:t>
         <w:br/>
         <w:br/>
-        <w:t>#### Question 1</w:t>
+        <w:t>#### 1.2 Grammar Mistakes</w:t>
         <w:br/>
-        <w:t>**Question:** (  　　　　　 ）に 何を 入れますか。</w:t>
+        <w:br/>
+        <w:t>##### 1.2.1 Politeness and Request Forms</w:t>
+        <w:br/>
+        <w:br/>
+        <w:t xml:space="preserve">**Question:**  </w:t>
+        <w:br/>
+        <w:t>1　（  　　　　　 ）に　何を　入れますか。</w:t>
       </w:r>
     </w:p>
     <w:p>
       <w:r>
-        <w:t>1・2・3・4から いちばん いい ものを 一つ えらんで ください。</w:t>
+        <w:t>すみませんが　父に　何か　あったら　電話を　（  　　　　　 ）。</w:t>
       </w:r>
     </w:p>
     <w:p>
       <w:r>
-        <w:t>すみませんが 父に 何か あったら 電話を （  　　　　　 ）。</w:t>
+        <w:t>すぐに　来ますので。</w:t>
       </w:r>
     </w:p>
     <w:p>
       <w:r>
-        <w:t>すぐに 来ますので。</w:t>
+        <w:t xml:space="preserve">1　してくださいませんか  </w:t>
+        <w:br/>
+        <w:t xml:space="preserve">2　してくれてもいいですか  </w:t>
+        <w:br/>
+        <w:t xml:space="preserve">3　してもらいませんか  </w:t>
+        <w:br/>
+        <w:t xml:space="preserve">4　してもらうのがいいですか  </w:t>
+        <w:br/>
+        <w:br/>
+        <w:t xml:space="preserve">- **Correct Option:** 1　してくださいませんか  </w:t>
+        <w:br/>
+        <w:t xml:space="preserve">- **Student's Choice:** 2　してくれてもいいですか  </w:t>
+        <w:br/>
+        <w:br/>
+        <w:t xml:space="preserve">- **Error Analysis:**  </w:t>
+        <w:br/>
+        <w:t xml:space="preserve">  The student chose option 2, which is a less formal and somewhat indirect way of making a request. However, in this context, where the speaker is asking for a favor regarding an important matter (receiving a phone call about their father), a more formal and polite request is appropriate. Option 1, "してくださいませんか," is the most suitable choice as it conveys a polite request.</w:t>
+        <w:br/>
+        <w:br/>
+        <w:t xml:space="preserve">- **Knowledge Point:**  </w:t>
+        <w:br/>
+        <w:t xml:space="preserve">  The student needs to understand the nuances of politeness levels in Japanese, especially in making requests. The importance of choosing the correct level of formality based on the context and relationship between the speaker and listener is crucial.</w:t>
+        <w:br/>
+        <w:br/>
+        <w:t>##### 1.2.2 Contextual Understanding and Verb Forms</w:t>
+        <w:br/>
+        <w:br/>
+        <w:t xml:space="preserve">**Question:**  </w:t>
+        <w:br/>
+        <w:t>1　（  　　　　　 ）に　何を　入れますか。</w:t>
       </w:r>
     </w:p>
     <w:p>
       <w:r>
-        <w:t>**Options:**</w:t>
-        <w:br/>
-        <w:t>1. してくださいませんか</w:t>
-        <w:br/>
-        <w:t>2. してくれてもいいですか</w:t>
-        <w:br/>
-        <w:t>3. してもらいませんか</w:t>
-        <w:br/>
-        <w:t>4. してもらうのがいいですか</w:t>
-        <w:br/>
-        <w:br/>
-        <w:t>**Correct Option:** 1</w:t>
-        <w:br/>
-        <w:t>**Student's Choice:** 2</w:t>
-        <w:br/>
-        <w:br/>
-        <w:t>**Mistake Analysis:**</w:t>
-        <w:br/>
-        <w:t>The student chose option 2 “してくれてもいいですか,” which translates to "Would you mind doing it for me?" This option, although polite, is not appropriate for a request which needs immediate action in an emergency context. The correct option, してくださいませんか, is a more direct and polite request for action that fits the urgency of the situation involving the father.</w:t>
-        <w:br/>
-        <w:br/>
-        <w:t>### 1.1.2 Misinterpretation of Vocabulary Meaning</w:t>
-        <w:br/>
-        <w:t>In another instance, the student misinterpreted the meaning behind the vocabulary used in the context:</w:t>
-        <w:br/>
-        <w:br/>
-        <w:t>#### Question 2</w:t>
-        <w:br/>
-        <w:t>**Question:** (  　　　　　 ）に 何を 入れますか。</w:t>
+        <w:t>サッカーの　試合 (しあい) は　中止になると　思っていたら　（  　　　　　 ）。</w:t>
       </w:r>
     </w:p>
     <w:p>
       <w:r>
-        <w:t>1・2・3・4から いちばん いい ものを 一つ えらんで ください。</w:t>
-      </w:r>
-    </w:p>
-    <w:p>
-      <w:r>
-        <w:t>サッカーの 試合 (しあい) は 中止になると 思っていたら （  　　　　　 ）。</w:t>
-      </w:r>
-    </w:p>
-    <w:p>
-      <w:r>
-        <w:t>**Options:**</w:t>
+        <w:t xml:space="preserve">1　行かなかった  </w:t>
         <w:br/>
-        <w:t>1. 行かなかった</w:t>
+        <w:t xml:space="preserve">2　行けそうだった  </w:t>
         <w:br/>
-        <w:t>2. 行けそうだった</w:t>
+        <w:t xml:space="preserve">3　することになった  </w:t>
         <w:br/>
-        <w:t>3. することになった</w:t>
-        <w:br/>
-        <w:t>4. 中止になった</w:t>
+        <w:t xml:space="preserve">4　中止になった  </w:t>
         <w:br/>
         <w:br/>
-        <w:t>**Correct Option:** 3</w:t>
+        <w:t xml:space="preserve">- **Correct Option:** 3　することになった  </w:t>
         <w:br/>
-        <w:t>**Student's Choice:** 2</w:t>
+        <w:t xml:space="preserve">- **Student's Choice:** 2　行けそうだった  </w:t>
         <w:br/>
         <w:br/>
-        <w:t>**Mistake Analysis:**</w:t>
+        <w:t xml:space="preserve">- **Error Analysis:**  </w:t>
         <w:br/>
-        <w:t>The student selected option 2 "行けそうだった," which means "It seemed like I could go." However, the context suggests a shift in expectation regarding the soccer match, indicating that the match was initially expected to be canceled but was later confirmed to happen. The correct option, することになった, means "It was decided to be held," which aligns with the unexpected change in the status of the match.</w:t>
+        <w:t xml:space="preserve">  The student chose option 2, which suggests that the match seemed possible to attend. However, the sentence context indicates a contrast or unexpected outcome regarding the soccer match. The correct option, 3 "することになった," fits this context as it signifies that the match was decided to be held, contrary to the initial belief of cancellation.</w:t>
         <w:br/>
         <w:br/>
-        <w:t>## 1.2 Grammar Mistakes</w:t>
+        <w:t xml:space="preserve">- **Knowledge Point:**  </w:t>
+        <w:br/>
+        <w:t xml:space="preserve">  The student needs to improve their understanding of context clues and how they dictate the appropriate verb form. Recognizing cues that imply contrast or unexpected outcomes is essential in selecting the correct verb form in Japanese.</w:t>
         <w:br/>
         <w:br/>
-        <w:t>### 1.2.1 Sentence Structure and Politeness Level</w:t>
-        <w:br/>
-        <w:t>The student made mistakes in selecting appropriate sentence structures and levels of politeness required by the context.</w:t>
+        <w:t>### Recommendations for Improvement</w:t>
         <w:br/>
         <w:br/>
-        <w:t>#### Analysis for Question 1:</w:t>
+        <w:t xml:space="preserve">1. **Politeness and Formality:**  </w:t>
         <w:br/>
-        <w:t>The incorrect choice of "してくれてもいいですか" (Would you mind doing it for me?) shows misunderstanding in the levels of politeness and urgency. This structure is more passive and less urgent compared to "してくださいませんか" (Could you please do it?), which is more appropriate in this context.</w:t>
+        <w:t xml:space="preserve">   Engage in exercises focusing on varying levels of politeness in Japanese, particularly in making requests and formal interactions.</w:t>
         <w:br/>
         <w:br/>
-        <w:t>### 1.2.2 Usage of Conditional and Result Clauses</w:t>
+        <w:t xml:space="preserve">2. **Contextual Clues:**  </w:t>
         <w:br/>
-        <w:t>The student's errors also indicate a misunderstanding of the correct usage of conditional and result clauses in sentences:</w:t>
+        <w:t xml:space="preserve">   Practice understanding and interpreting context within sentences to choose the correct verb forms. This can be achieved through reading comprehension exercises and analyzing sentence structures.</w:t>
         <w:br/>
         <w:br/>
-        <w:t>#### Analysis for Question 2:</w:t>
+        <w:t xml:space="preserve">3. **Role-Playing and Practice:**  </w:t>
         <w:br/>
-        <w:t>The choice of "行けそうだった" reflects a misunderstanding of the sentence's conditional structure. The statement "中止になると 思っていたら" implies a conditional expectation ("if/when we thought it would be canceled"). The correct follow-up is "することになった," indicating the result of this conditional expectation was actually the opposite – "it was decided to be held."</w:t>
+        <w:t xml:space="preserve">   Participate in role-playing exercises that simulate real-life situations, requiring the use of appropriate politeness levels and contextual understanding.</w:t>
         <w:br/>
         <w:br/>
-        <w:t>---</w:t>
-        <w:br/>
-        <w:br/>
-        <w:t>By addressing these specific points, the student can improve their grasp of context-appropriate vocabulary usage, understand the nuances of polite requests, and learn the proper structuring of conditional and result clauses in Japanese. There's a need for focused practice on understanding context, expanding vocabulary within various contexts, and mastering sentence structures that align with different levels of politeness and urgency.</w:t>
+        <w:t>By addressing these areas, the student can develop a more nuanced understanding of Japanese grammar and improve their ability to select the appropriate language forms based on context and social relationships.</w:t>
       </w:r>
     </w:p>
     <w:sectPr>

--- a/Test1/Knowledge Point Analysis/1155193734 Test 1_mistakes_analysis.docx
+++ b/Test1/Knowledge Point Analysis/1155193734 Test 1_mistakes_analysis.docx
@@ -4,28 +4,32 @@
   <w:body>
     <w:p>
       <w:r>
-        <w:t>### Student Mistakes Analysis</w:t>
+        <w:t>Certainly! Below is a detailed analysis of the student's mistakes, structured similarly to the sample analysis you mentioned:</w:t>
         <w:br/>
         <w:br/>
-        <w:t>#### 1.1 Kanji/Vocabulary Related Mistakes</w:t>
+        <w:t>---</w:t>
         <w:br/>
         <w:br/>
-        <w:t>*No significant kanji or vocabulary-related mistakes were identified in the provided test items. The errors seem to be more related to grammatical understanding and contextual usage rather than vocabulary recognition.*</w:t>
+        <w:t>**Student Error Analysis**</w:t>
         <w:br/>
         <w:br/>
-        <w:t>#### 1.2 Grammar Mistakes</w:t>
+        <w:t>**1. Kanji/Vocabulary Related Mistakes**</w:t>
         <w:br/>
         <w:br/>
-        <w:t>##### 1.2.1 Politeness and Request Forms</w:t>
+        <w:t>*There are no Kanji/Vocabulary related mistakes identified in the provided error report.*</w:t>
         <w:br/>
         <w:br/>
-        <w:t xml:space="preserve">**Question:**  </w:t>
+        <w:t>---</w:t>
         <w:br/>
-        <w:t>1　（  　　　　　 ）に　何を　入れますか。</w:t>
-      </w:r>
-    </w:p>
-    <w:p>
-      <w:r>
+        <w:br/>
+        <w:t>**2. Grammar Mistakes**</w:t>
+        <w:br/>
+        <w:br/>
+        <w:t>**2.1 Sentence Structure and Politeness Levels**</w:t>
+        <w:br/>
+        <w:br/>
+        <w:t>**Question 1:**</w:t>
+        <w:br/>
         <w:t>すみませんが　父に　何か　あったら　電話を　（  　　　　　 ）。</w:t>
       </w:r>
     </w:p>
@@ -42,34 +46,28 @@
         <w:br/>
         <w:t xml:space="preserve">3　してもらいませんか  </w:t>
         <w:br/>
-        <w:t xml:space="preserve">4　してもらうのがいいですか  </w:t>
+        <w:t>4　してもらうのがいいですか</w:t>
         <w:br/>
         <w:br/>
-        <w:t xml:space="preserve">- **Correct Option:** 1　してくださいませんか  </w:t>
+        <w:t>- **Correct Option:** 1　してくださいませんか</w:t>
         <w:br/>
-        <w:t xml:space="preserve">- **Student's Choice:** 2　してくれてもいいですか  </w:t>
+        <w:t>- **Student's Choice:** 2　してくれてもいいですか</w:t>
         <w:br/>
         <w:br/>
-        <w:t xml:space="preserve">- **Error Analysis:**  </w:t>
+        <w:t>**Mistake Analysis:**</w:t>
         <w:br/>
-        <w:t xml:space="preserve">  The student chose option 2, which is a less formal and somewhat indirect way of making a request. However, in this context, where the speaker is asking for a favor regarding an important matter (receiving a phone call about their father), a more formal and polite request is appropriate. Option 1, "してくださいませんか," is the most suitable choice as it conveys a polite request.</w:t>
+        <w:t>- **Knowledge Point:** Politeness and Request Structures</w:t>
+        <w:br/>
+        <w:t>- The student selected "してくれてもいいですか," which translates to "Would it be okay if you did (this for me)?" This option is less formal and slightly indirect in terms of requesting an urgent action.</w:t>
+        <w:br/>
+        <w:t>- The correct choice, "してくださいませんか," is a formal request phrased as "Could you please do this for me?" which is more appropriate in the context of requesting immediate and serious action like a phone call regarding an emergency situation.</w:t>
         <w:br/>
         <w:br/>
-        <w:t xml:space="preserve">- **Knowledge Point:**  </w:t>
-        <w:br/>
-        <w:t xml:space="preserve">  The student needs to understand the nuances of politeness levels in Japanese, especially in making requests. The importance of choosing the correct level of formality based on the context and relationship between the speaker and listener is crucial.</w:t>
+        <w:t>**2.2 Tense and Expectation in Sentences**</w:t>
         <w:br/>
         <w:br/>
-        <w:t>##### 1.2.2 Contextual Understanding and Verb Forms</w:t>
+        <w:t>**Question 2:**</w:t>
         <w:br/>
-        <w:br/>
-        <w:t xml:space="preserve">**Question:**  </w:t>
-        <w:br/>
-        <w:t>1　（  　　　　　 ）に　何を　入れますか。</w:t>
-      </w:r>
-    </w:p>
-    <w:p>
-      <w:r>
         <w:t>サッカーの　試合 (しあい) は　中止になると　思っていたら　（  　　　　　 ）。</w:t>
       </w:r>
     </w:p>
@@ -81,43 +79,27 @@
         <w:br/>
         <w:t xml:space="preserve">3　することになった  </w:t>
         <w:br/>
-        <w:t xml:space="preserve">4　中止になった  </w:t>
+        <w:t>4　中止になった</w:t>
         <w:br/>
         <w:br/>
-        <w:t xml:space="preserve">- **Correct Option:** 3　することになった  </w:t>
+        <w:t>- **Correct Option:** 3　することになった</w:t>
         <w:br/>
-        <w:t xml:space="preserve">- **Student's Choice:** 2　行けそうだった  </w:t>
+        <w:t>- **Student's Choice:** 2　行けそうだった</w:t>
         <w:br/>
         <w:br/>
-        <w:t xml:space="preserve">- **Error Analysis:**  </w:t>
+        <w:t>**Mistake Analysis:**</w:t>
         <w:br/>
-        <w:t xml:space="preserve">  The student chose option 2, which suggests that the match seemed possible to attend. However, the sentence context indicates a contrast or unexpected outcome regarding the soccer match. The correct option, 3 "することになった," fits this context as it signifies that the match was decided to be held, contrary to the initial belief of cancellation.</w:t>
+        <w:t>- **Knowledge Point:** Unexpected Outcomes and Contrasts</w:t>
+        <w:br/>
+        <w:t>- The student chose "行けそうだった," meaning "it seemed like I could go," which doesn't logically follow the premise of thinking the match would be canceled.</w:t>
+        <w:br/>
+        <w:t>- The correct choice, "することになった," translates to "it was decided to proceed (with the match)," effectively conveying a contrast between the expectation (cancellation) and the actual outcome (proceeding).</w:t>
         <w:br/>
         <w:br/>
-        <w:t xml:space="preserve">- **Knowledge Point:**  </w:t>
-        <w:br/>
-        <w:t xml:space="preserve">  The student needs to improve their understanding of context clues and how they dictate the appropriate verb form. Recognizing cues that imply contrast or unexpected outcomes is essential in selecting the correct verb form in Japanese.</w:t>
+        <w:t>---</w:t>
         <w:br/>
         <w:br/>
-        <w:t>### Recommendations for Improvement</w:t>
-        <w:br/>
-        <w:br/>
-        <w:t xml:space="preserve">1. **Politeness and Formality:**  </w:t>
-        <w:br/>
-        <w:t xml:space="preserve">   Engage in exercises focusing on varying levels of politeness in Japanese, particularly in making requests and formal interactions.</w:t>
-        <w:br/>
-        <w:br/>
-        <w:t xml:space="preserve">2. **Contextual Clues:**  </w:t>
-        <w:br/>
-        <w:t xml:space="preserve">   Practice understanding and interpreting context within sentences to choose the correct verb forms. This can be achieved through reading comprehension exercises and analyzing sentence structures.</w:t>
-        <w:br/>
-        <w:br/>
-        <w:t xml:space="preserve">3. **Role-Playing and Practice:**  </w:t>
-        <w:br/>
-        <w:t xml:space="preserve">   Participate in role-playing exercises that simulate real-life situations, requiring the use of appropriate politeness levels and contextual understanding.</w:t>
-        <w:br/>
-        <w:br/>
-        <w:t>By addressing these areas, the student can develop a more nuanced understanding of Japanese grammar and improve their ability to select the appropriate language forms based on context and social relationships.</w:t>
+        <w:t>This analysis categorizes the errors based on specific grammar knowledge points, aligning with the structure you provided from the previous analysis.</w:t>
       </w:r>
     </w:p>
     <w:sectPr>
